--- a/Boyaredigari_Danzer_1stPR/5-User Instructions.docx
+++ b/Boyaredigari_Danzer_1stPR/5-User Instructions.docx
@@ -41,16 +41,8 @@
         <w:rPr>
           <w:rFonts w:ascii="Times New Roman" w:hAnsi="Times New Roman" w:cs="Times New Roman"/>
         </w:rPr>
-        <w:t xml:space="preserve"> and Reese </w:t>
-      </w:r>
-      <w:proofErr w:type="spellStart"/>
-      <w:r>
-        <w:rPr>
-          <w:rFonts w:ascii="Times New Roman" w:hAnsi="Times New Roman" w:cs="Times New Roman"/>
-        </w:rPr>
-        <w:t>Danzer</w:t>
-      </w:r>
-      <w:proofErr w:type="spellEnd"/>
+        <w:t xml:space="preserve"> and Reese Danzer</w:t>
+      </w:r>
     </w:p>
     <w:p>
       <w:pPr>
@@ -93,8 +85,6 @@
         </w:rPr>
         <w:t xml:space="preserve"> the HR diagram (the first one)</w:t>
       </w:r>
-      <w:bookmarkStart w:id="0" w:name="_GoBack"/>
-      <w:bookmarkEnd w:id="0"/>
     </w:p>
     <w:p>
       <w:pPr>
@@ -147,7 +137,27 @@
         <w:rPr>
           <w:rFonts w:ascii="Times New Roman" w:hAnsi="Times New Roman" w:cs="Times New Roman"/>
         </w:rPr>
-        <w:t>Use the slider to view the action of the different graphics simultaneously</w:t>
+        <w:t xml:space="preserve">Use the slider to view the </w:t>
+      </w:r>
+      <w:r>
+        <w:rPr>
+          <w:rFonts w:ascii="Times New Roman" w:hAnsi="Times New Roman" w:cs="Times New Roman"/>
+        </w:rPr>
+        <w:t>evolution</w:t>
+      </w:r>
+      <w:r>
+        <w:rPr>
+          <w:rFonts w:ascii="Times New Roman" w:hAnsi="Times New Roman" w:cs="Times New Roman"/>
+        </w:rPr>
+        <w:t xml:space="preserve"> of the different graphics </w:t>
+      </w:r>
+      <w:bookmarkStart w:id="0" w:name="_GoBack"/>
+      <w:bookmarkEnd w:id="0"/>
+      <w:r>
+        <w:rPr>
+          <w:rFonts w:ascii="Times New Roman" w:hAnsi="Times New Roman" w:cs="Times New Roman"/>
+        </w:rPr>
+        <w:t>simultaneously</w:t>
       </w:r>
     </w:p>
     <w:sectPr>
